--- a/Requerimientos grupales/CA27.docx
+++ b/Requerimientos grupales/CA27.docx
@@ -216,28 +216,31 @@
       </w:r>
       <w:r>
         <w:rPr>
-          <w:i/>
-          <w:color w:val="A6A6A6" w:themeColor="background1" w:themeShade="A6"/>
+          <w:b/>
+          <w:color w:val="0D0D0D" w:themeColor="text1" w:themeTint="F2"/>
           <w:sz w:val="20"/>
           <w:szCs w:val="20"/>
+          <w:u w:val="single"/>
         </w:rPr>
         <w:t>CA2</w:t>
       </w:r>
       <w:r>
         <w:rPr>
-          <w:i/>
-          <w:color w:val="A6A6A6" w:themeColor="background1" w:themeShade="A6"/>
+          <w:b/>
+          <w:color w:val="0D0D0D" w:themeColor="text1" w:themeTint="F2"/>
           <w:sz w:val="20"/>
           <w:szCs w:val="20"/>
+          <w:u w:val="single"/>
         </w:rPr>
         <w:t>7</w:t>
       </w:r>
       <w:r>
         <w:rPr>
-          <w:i/>
-          <w:color w:val="A6A6A6" w:themeColor="background1" w:themeShade="A6"/>
+          <w:b/>
+          <w:color w:val="0D0D0D" w:themeColor="text1" w:themeTint="F2"/>
           <w:sz w:val="20"/>
           <w:szCs w:val="20"/>
+          <w:u w:val="single"/>
         </w:rPr>
         <w:t>+</w:t>
       </w:r>
@@ -246,8 +249,10 @@
       <w:pPr>
         <w:rPr>
           <w:b/>
+          <w:color w:val="0D0D0D" w:themeColor="text1" w:themeTint="F2"/>
           <w:sz w:val="24"/>
           <w:szCs w:val="24"/>
+          <w:u w:val="single"/>
         </w:rPr>
       </w:pPr>
       <w:r>
@@ -256,35 +261,24 @@
           <w:sz w:val="24"/>
           <w:szCs w:val="24"/>
         </w:rPr>
-        <w:t>Analista Funcional</w:t>
+        <w:t>Analista Funcional:</w:t>
       </w:r>
-      <w:proofErr w:type="gramStart"/>
       <w:r>
         <w:rPr>
           <w:b/>
           <w:sz w:val="24"/>
           <w:szCs w:val="24"/>
         </w:rPr>
-        <w:t>:</w:t>
+        <w:t xml:space="preserve"> </w:t>
       </w:r>
       <w:r>
         <w:rPr>
-          <w:i/>
-          <w:color w:val="A6A6A6" w:themeColor="background1" w:themeShade="A6"/>
-          <w:sz w:val="20"/>
-          <w:szCs w:val="20"/>
-        </w:rPr>
-        <w:t>[</w:t>
-      </w:r>
-      <w:proofErr w:type="gramEnd"/>
-      <w:r>
-        <w:rPr>
-          <w:i/>
-          <w:color w:val="A6A6A6" w:themeColor="background1" w:themeShade="A6"/>
-          <w:sz w:val="20"/>
-          <w:szCs w:val="20"/>
-        </w:rPr>
-        <w:t xml:space="preserve">En este campo se debe indicar el nombre completo de la persona que está especificando el requerimiento] </w:t>
+          <w:b/>
+          <w:color w:val="0D0D0D" w:themeColor="text1" w:themeTint="F2"/>
+          <w:sz w:val="24"/>
+          <w:szCs w:val="24"/>
+        </w:rPr>
+        <w:t>Juan Sebastián Acevedo Bermúdez</w:t>
       </w:r>
     </w:p>
     <w:p>
@@ -822,6 +816,7 @@
               <w:jc w:val="both"/>
               <w:rPr>
                 <w:b/>
+                <w:color w:val="0D0D0D" w:themeColor="text1" w:themeTint="F2"/>
                 <w:sz w:val="24"/>
                 <w:szCs w:val="24"/>
                 <w:u w:val="single"/>
@@ -830,22 +825,35 @@
             <w:r>
               <w:rPr>
                 <w:b/>
-                <w:color w:val="A6A6A6" w:themeColor="background1" w:themeShade="A6"/>
+                <w:color w:val="0D0D0D" w:themeColor="text1" w:themeTint="F2"/>
                 <w:sz w:val="24"/>
                 <w:szCs w:val="24"/>
                 <w:u w:val="single"/>
               </w:rPr>
-              <w:t xml:space="preserve">ESTE </w:t>
-            </w:r>
-            <w:r>
-              <w:rPr>
-                <w:b/>
-                <w:color w:val="A6A6A6" w:themeColor="background1" w:themeShade="A6"/>
+              <w:t>(Yo como usuario quiero que la calculadora tenga un más que sume una operación)</w:t>
+            </w:r>
+          </w:p>
+          <w:p>
+            <w:pPr>
+              <w:contextualSpacing/>
+              <w:jc w:val="both"/>
+              <w:rPr>
+                <w:b/>
+                <w:color w:val="0D0D0D" w:themeColor="text1" w:themeTint="F2"/>
                 <w:sz w:val="24"/>
                 <w:szCs w:val="24"/>
                 <w:u w:val="single"/>
               </w:rPr>
-              <w:t>más ayuda sumar las operaciones</w:t>
+            </w:pPr>
+            <w:r>
+              <w:rPr>
+                <w:b/>
+                <w:color w:val="0D0D0D" w:themeColor="text1" w:themeTint="F2"/>
+                <w:sz w:val="24"/>
+                <w:szCs w:val="24"/>
+                <w:u w:val="single"/>
+              </w:rPr>
+              <w:t>Calculadora/public/index.php</w:t>
             </w:r>
           </w:p>
         </w:tc>
